--- a/HMM_report.docx
+++ b/HMM_report.docx
@@ -45,10 +45,7 @@
         </w:numPr>
       </w:pPr>
       <w:r>
-        <w:t>TP – tracked over the entire training perio</w:t>
-      </w:r>
-      <w:r>
-        <w:t xml:space="preserve">d – studied its </w:t>
+        <w:t xml:space="preserve">TP – tracked over the entire training period – studied its </w:t>
       </w:r>
       <w:proofErr w:type="spellStart"/>
       <w:r>
@@ -75,10 +72,7 @@
         </w:numPr>
       </w:pPr>
       <w:r>
-        <w:t>The multivariate no</w:t>
-      </w:r>
-      <w:r>
-        <w:t xml:space="preserve">rmal constructed from underlying </w:t>
+        <w:t xml:space="preserve">The multivariate normal constructed from underlying </w:t>
       </w:r>
       <w:proofErr w:type="spellStart"/>
       <w:r>
@@ -119,10 +113,7 @@
         </w:numPr>
       </w:pPr>
       <w:r>
-        <w:t>Model did less well on highly overlapping events like Ra</w:t>
-      </w:r>
-      <w:r>
-        <w:t xml:space="preserve">in, Rain-Snow, </w:t>
+        <w:t xml:space="preserve">Model did less well on highly overlapping events like Rain, Rain-Snow, </w:t>
       </w:r>
       <w:proofErr w:type="gramStart"/>
       <w:r>
@@ -153,6 +144,463 @@
       </w:pPr>
       <w:r>
         <w:t>Further improve with - a third order model, better/more parameters, better EP/TP</w:t>
+      </w:r>
+    </w:p>
+    <w:p/>
+    <w:p/>
+    <w:p/>
+    <w:p>
+      <w:r>
+        <w:t>-</w:t>
+      </w:r>
+      <w:r>
+        <w:tab/>
+        <w:t xml:space="preserve">TP – tracked over the entire training period – studied its </w:t>
+      </w:r>
+      <w:proofErr w:type="spellStart"/>
+      <w:r>
+        <w:t>stationarity</w:t>
+      </w:r>
+      <w:proofErr w:type="spellEnd"/>
+    </w:p>
+    <w:p>
+      <w:r>
+        <w:t>-</w:t>
+      </w:r>
+      <w:r>
+        <w:tab/>
+      </w:r>
+    </w:p>
+    <w:p>
+      <w:r>
+        <w:t>Results – overall inference accuracy of 65 percent</w:t>
+      </w:r>
+    </w:p>
+    <w:p/>
+    <w:p>
+      <w:r>
+        <w:t>-</w:t>
+      </w:r>
+      <w:r>
+        <w:tab/>
+        <w:t>Specifically, inferred normal days, extreme events like thunderstorms and specific events like Fog</w:t>
+      </w:r>
+    </w:p>
+    <w:p>
+      <w:r>
+        <w:t>-</w:t>
+      </w:r>
+      <w:r>
+        <w:tab/>
+        <w:t xml:space="preserve">Model did less well on highly overlapping events like Rain, Rain-Snow, </w:t>
+      </w:r>
+      <w:proofErr w:type="gramStart"/>
+      <w:r>
+        <w:t>Fog</w:t>
+      </w:r>
+      <w:proofErr w:type="gramEnd"/>
+      <w:r>
+        <w:t>-Snow etc. However, still considerable better than a naïve baseline.</w:t>
+      </w:r>
+    </w:p>
+    <w:p>
+      <w:r>
+        <w:t>-</w:t>
+      </w:r>
+      <w:r>
+        <w:tab/>
+        <w:t>Confusion matrix to represent nature of error (not all labels are equidistant; ordering exists)</w:t>
+      </w:r>
+    </w:p>
+    <w:p>
+      <w:r>
+        <w:t>-</w:t>
+      </w:r>
+      <w:r>
+        <w:tab/>
+        <w:t>Further improve with - a third order model, better/more parameters, better EP/TP</w:t>
+      </w:r>
+    </w:p>
+    <w:p/>
+    <w:p>
+      <w:r>
+        <w:tab/>
+        <w:t>- Infer hidden states from 2011 to 2015 based on data from the prior 50 years</w:t>
+      </w:r>
+    </w:p>
+    <w:p>
+      <w:r>
+        <w:tab/>
+        <w:t>- Do the same with a third order model and show improvement in inference accuracy</w:t>
+      </w:r>
+    </w:p>
+    <w:p>
+      <w:pPr>
+        <w:rPr>
+          <w:rFonts w:hint="eastAsia"/>
+        </w:rPr>
+      </w:pPr>
+      <w:r>
+        <w:rPr>
+          <w:rFonts w:hint="eastAsia"/>
+        </w:rPr>
+        <w:tab/>
+      </w:r>
+      <w:r>
+        <w:rPr>
+          <w:rFonts w:hint="eastAsia"/>
+        </w:rPr>
+        <w:tab/>
+      </w:r>
+      <w:r>
+        <w:rPr>
+          <w:rFonts w:hint="eastAsia"/>
+        </w:rPr>
+        <w:t>○</w:t>
+      </w:r>
+      <w:r>
+        <w:rPr>
+          <w:rFonts w:hint="eastAsia"/>
+        </w:rPr>
+        <w:t xml:space="preserve"> Highlight good performance for extreme events</w:t>
+      </w:r>
+    </w:p>
+    <w:p>
+      <w:r>
+        <w:tab/>
+      </w:r>
+      <w:r>
+        <w:tab/>
+      </w:r>
+      <w:r>
+        <w:tab/>
+        <w:t>§ Specific examples like Hurricane Sandy (other such events), the New England winter of 2014-15</w:t>
+      </w:r>
+    </w:p>
+    <w:p>
+      <w:pPr>
+        <w:rPr>
+          <w:rFonts w:hint="eastAsia"/>
+        </w:rPr>
+      </w:pPr>
+      <w:r>
+        <w:rPr>
+          <w:rFonts w:hint="eastAsia"/>
+        </w:rPr>
+        <w:lastRenderedPageBreak/>
+        <w:tab/>
+      </w:r>
+      <w:r>
+        <w:rPr>
+          <w:rFonts w:hint="eastAsia"/>
+        </w:rPr>
+        <w:tab/>
+      </w:r>
+      <w:r>
+        <w:rPr>
+          <w:rFonts w:hint="eastAsia"/>
+        </w:rPr>
+        <w:t>○</w:t>
+      </w:r>
+      <w:r>
+        <w:rPr>
+          <w:rFonts w:hint="eastAsia"/>
+        </w:rPr>
+        <w:t xml:space="preserve"> Talk about going from weather measures to actual weather events that impact life and society</w:t>
+      </w:r>
+    </w:p>
+    <w:p>
+      <w:pPr>
+        <w:rPr>
+          <w:rFonts w:hint="eastAsia"/>
+        </w:rPr>
+      </w:pPr>
+      <w:r>
+        <w:rPr>
+          <w:rFonts w:hint="eastAsia"/>
+        </w:rPr>
+        <w:tab/>
+      </w:r>
+      <w:r>
+        <w:rPr>
+          <w:rFonts w:hint="eastAsia"/>
+        </w:rPr>
+        <w:tab/>
+      </w:r>
+      <w:r>
+        <w:rPr>
+          <w:rFonts w:hint="eastAsia"/>
+        </w:rPr>
+        <w:t>○</w:t>
+      </w:r>
+      <w:r>
+        <w:rPr>
+          <w:rFonts w:hint="eastAsia"/>
+        </w:rPr>
+        <w:t xml:space="preserve"> Talk about inferring weather events in places/times where we can't directly experience it - weather in the past/future, weather on Mars</w:t>
+      </w:r>
+    </w:p>
+    <w:p>
+      <w:r>
+        <w:tab/>
+        <w:t xml:space="preserve">- Talk about limitations of this approach </w:t>
+      </w:r>
+      <w:proofErr w:type="spellStart"/>
+      <w:r>
+        <w:t>vis</w:t>
+      </w:r>
+      <w:proofErr w:type="spellEnd"/>
+      <w:r>
+        <w:t>-a-</w:t>
+      </w:r>
+      <w:proofErr w:type="spellStart"/>
+      <w:r>
+        <w:t>vis</w:t>
+      </w:r>
+      <w:proofErr w:type="spellEnd"/>
+      <w:r>
+        <w:t xml:space="preserve"> physics based models but think about the difference between statistically predicting weather measures as opposed to statistically inferring weather events given weather measures (that are computed potentially through physics models)</w:t>
+      </w:r>
+    </w:p>
+    <w:p>
+      <w:r>
+        <w:tab/>
+        <w:t>- Think about improving performance using more parameters or better parameters (max/min instead of mean); better models for EP</w:t>
+      </w:r>
+    </w:p>
+    <w:p/>
+    <w:p/>
+    <w:p/>
+    <w:p/>
+    <w:p/>
+    <w:p/>
+    <w:p>
+      <w:r>
+        <w:t>\</w:t>
+      </w:r>
+      <w:proofErr w:type="gramStart"/>
+      <w:r>
+        <w:t>begin</w:t>
+      </w:r>
+      <w:proofErr w:type="gramEnd"/>
+      <w:r>
+        <w:t>{tabular}{| c | c | c |}</w:t>
+      </w:r>
+    </w:p>
+    <w:p>
+      <w:r>
+        <w:t>\</w:t>
+      </w:r>
+      <w:proofErr w:type="spellStart"/>
+      <w:proofErr w:type="gramStart"/>
+      <w:r>
+        <w:t>hline</w:t>
+      </w:r>
+      <w:proofErr w:type="spellEnd"/>
+      <w:proofErr w:type="gramEnd"/>
+    </w:p>
+    <w:p>
+      <w:r>
+        <w:t>\</w:t>
+      </w:r>
+      <w:proofErr w:type="gramStart"/>
+      <w:r>
+        <w:t>multicolumn</w:t>
+      </w:r>
+      <w:proofErr w:type="gramEnd"/>
+      <w:r>
+        <w:t>{3}{| c  |}{Hidden States} \\ \</w:t>
+      </w:r>
+      <w:proofErr w:type="spellStart"/>
+      <w:r>
+        <w:t>hline</w:t>
+      </w:r>
+      <w:proofErr w:type="spellEnd"/>
+    </w:p>
+    <w:p>
+      <w:r>
+        <w:t xml:space="preserve">  Normal </w:t>
+      </w:r>
+      <w:proofErr w:type="gramStart"/>
+      <w:r>
+        <w:t>&amp;   Fog</w:t>
+      </w:r>
+      <w:proofErr w:type="gramEnd"/>
+      <w:r>
+        <w:t>-Rain &amp;   Snow \\ \</w:t>
+      </w:r>
+      <w:proofErr w:type="spellStart"/>
+      <w:r>
+        <w:t>hline</w:t>
+      </w:r>
+      <w:proofErr w:type="spellEnd"/>
+    </w:p>
+    <w:p>
+      <w:r>
+        <w:t xml:space="preserve">  Fog-Snow </w:t>
+      </w:r>
+      <w:proofErr w:type="gramStart"/>
+      <w:r>
+        <w:t>&amp;   Fog</w:t>
+      </w:r>
+      <w:proofErr w:type="gramEnd"/>
+      <w:r>
+        <w:t xml:space="preserve"> &amp;   Rain-Snow \\ \</w:t>
+      </w:r>
+      <w:proofErr w:type="spellStart"/>
+      <w:r>
+        <w:t>hline</w:t>
+      </w:r>
+      <w:proofErr w:type="spellEnd"/>
+    </w:p>
+    <w:p>
+      <w:r>
+        <w:t xml:space="preserve">  Fog-Rain-Snow </w:t>
+      </w:r>
+      <w:proofErr w:type="gramStart"/>
+      <w:r>
+        <w:t>&amp;   Rain</w:t>
+      </w:r>
+      <w:proofErr w:type="gramEnd"/>
+      <w:r>
+        <w:t xml:space="preserve"> &amp;   Thunderstorm \\</w:t>
+      </w:r>
+    </w:p>
+    <w:p>
+      <w:r>
+        <w:t xml:space="preserve">  \</w:t>
+      </w:r>
+      <w:proofErr w:type="spellStart"/>
+      <w:proofErr w:type="gramStart"/>
+      <w:r>
+        <w:t>hline</w:t>
+      </w:r>
+      <w:proofErr w:type="spellEnd"/>
+      <w:proofErr w:type="gramEnd"/>
+    </w:p>
+    <w:p>
+      <w:r>
+        <w:t>\</w:t>
+      </w:r>
+      <w:proofErr w:type="gramStart"/>
+      <w:r>
+        <w:t>end</w:t>
+      </w:r>
+      <w:proofErr w:type="gramEnd"/>
+      <w:r>
+        <w:t>{tabular}</w:t>
+      </w:r>
+    </w:p>
+    <w:p/>
+    <w:p>
+      <w:r>
+        <w:t>\</w:t>
+      </w:r>
+      <w:proofErr w:type="gramStart"/>
+      <w:r>
+        <w:t>begin</w:t>
+      </w:r>
+      <w:proofErr w:type="gramEnd"/>
+      <w:r>
+        <w:t>{tabular}{| c | c |}</w:t>
+      </w:r>
+    </w:p>
+    <w:p>
+      <w:r>
+        <w:t>\</w:t>
+      </w:r>
+      <w:proofErr w:type="spellStart"/>
+      <w:proofErr w:type="gramStart"/>
+      <w:r>
+        <w:t>hline</w:t>
+      </w:r>
+      <w:proofErr w:type="spellEnd"/>
+      <w:proofErr w:type="gramEnd"/>
+    </w:p>
+    <w:p>
+      <w:r>
+        <w:t>\</w:t>
+      </w:r>
+      <w:proofErr w:type="gramStart"/>
+      <w:r>
+        <w:t>multicolumn</w:t>
+      </w:r>
+      <w:proofErr w:type="gramEnd"/>
+      <w:r>
+        <w:t>{2}{| c |}{Observations} \\ \</w:t>
+      </w:r>
+      <w:proofErr w:type="spellStart"/>
+      <w:r>
+        <w:t>hline</w:t>
+      </w:r>
+      <w:proofErr w:type="spellEnd"/>
+    </w:p>
+    <w:p>
+      <w:r>
+        <w:t>Mean Temperature &amp; Mean Dew Point \\ \</w:t>
+      </w:r>
+      <w:proofErr w:type="spellStart"/>
+      <w:r>
+        <w:t>hline</w:t>
+      </w:r>
+      <w:proofErr w:type="spellEnd"/>
+    </w:p>
+    <w:p>
+      <w:r>
+        <w:t>Mean Humidity &amp; Mean Wind Speed \\ \</w:t>
+      </w:r>
+      <w:proofErr w:type="spellStart"/>
+      <w:r>
+        <w:t>hline</w:t>
+      </w:r>
+      <w:proofErr w:type="spellEnd"/>
+    </w:p>
+    <w:p>
+      <w:r>
+        <w:t>Precipitation &amp; Mean Visibility \\ \</w:t>
+      </w:r>
+      <w:proofErr w:type="spellStart"/>
+      <w:r>
+        <w:t>hline</w:t>
+      </w:r>
+      <w:proofErr w:type="spellEnd"/>
+    </w:p>
+    <w:p>
+      <w:r>
+        <w:t>\</w:t>
+      </w:r>
+      <w:proofErr w:type="gramStart"/>
+      <w:r>
+        <w:t>multicolumn</w:t>
+      </w:r>
+      <w:proofErr w:type="gramEnd"/>
+      <w:r>
+        <w:t>{2}{|c |}{Mean Sea Level Pressure} \\</w:t>
+      </w:r>
+    </w:p>
+    <w:p>
+      <w:r>
+        <w:t>\</w:t>
+      </w:r>
+      <w:proofErr w:type="spellStart"/>
+      <w:proofErr w:type="gramStart"/>
+      <w:r>
+        <w:t>hline</w:t>
+      </w:r>
+      <w:proofErr w:type="spellEnd"/>
+      <w:proofErr w:type="gramEnd"/>
+    </w:p>
+    <w:p>
+      <w:r>
+        <w:t>\</w:t>
+      </w:r>
+      <w:proofErr w:type="gramStart"/>
+      <w:r>
+        <w:t>end</w:t>
+      </w:r>
+      <w:proofErr w:type="gramEnd"/>
+      <w:r>
+        <w:t>{tabular}</w:t>
       </w:r>
     </w:p>
     <w:p>
@@ -476,6 +924,7 @@
   <w:style w:type="character" w:default="1" w:styleId="DefaultParagraphFont">
     <w:name w:val="Default Paragraph Font"/>
     <w:uiPriority w:val="1"/>
+    <w:semiHidden/>
     <w:unhideWhenUsed/>
   </w:style>
   <w:style w:type="table" w:default="1" w:styleId="TableNormal">
@@ -661,6 +1110,7 @@
   <w:style w:type="character" w:default="1" w:styleId="DefaultParagraphFont">
     <w:name w:val="Default Paragraph Font"/>
     <w:uiPriority w:val="1"/>
+    <w:semiHidden/>
     <w:unhideWhenUsed/>
   </w:style>
   <w:style w:type="table" w:default="1" w:styleId="TableNormal">
